--- a/Across Lighspeed/Objetos/DECLARACION_DE_CLASES_1.docx
+++ b/Across Lighspeed/Objetos/DECLARACION_DE_CLASES_1.docx
@@ -55,6 +55,7 @@
           <w:iCs/>
           <w:sz w:val="24"/>
           <w:szCs w:val="24"/>
+          <w:u w:val="single"/>
         </w:rPr>
       </w:pPr>
       <w:r>
@@ -355,7 +356,47 @@
           <w:sz w:val="24"/>
           <w:szCs w:val="24"/>
         </w:rPr>
-        <w:t xml:space="preserve">nos permitirá definir y gestionar las diferentes características de cada individuo en el juego, con atributos enteros como Vida, Fricción, Distancia de salto, Velocidad y Aceleración, encargados de definir como se van a comportar cada una de las funciones principales de las naves en el juego planteado. </w:t>
+        <w:t xml:space="preserve">nos permitirá definir y gestionar las diferentes características de cada individuo en el juego, con atributos enteros como Vida, Fricción, Distancia de salto, Velocidad y Aceleración, encargados de definir como se van a comportar cada una de las funciones principales de las naves en el juego planteado. Además, esta clase heredará públicamente los distintos métodos de la clase padre </w:t>
+      </w:r>
+      <w:proofErr w:type="spellStart"/>
+      <w:r>
+        <w:rPr>
+          <w:rFonts w:ascii="Times New Roman" w:hAnsi="Times New Roman" w:cs="Times New Roman"/>
+          <w:i/>
+          <w:iCs/>
+          <w:sz w:val="24"/>
+          <w:szCs w:val="24"/>
+        </w:rPr>
+        <w:t>QGraphicsRectItem</w:t>
+      </w:r>
+      <w:proofErr w:type="spellEnd"/>
+      <w:r>
+        <w:rPr>
+          <w:rFonts w:ascii="Times New Roman" w:hAnsi="Times New Roman" w:cs="Times New Roman"/>
+          <w:sz w:val="24"/>
+          <w:szCs w:val="24"/>
+        </w:rPr>
+        <w:t xml:space="preserve">, que nos ayudarán a determinar la posición y la </w:t>
+      </w:r>
+      <w:proofErr w:type="spellStart"/>
+      <w:r>
+        <w:rPr>
+          <w:rFonts w:ascii="Times New Roman" w:hAnsi="Times New Roman" w:cs="Times New Roman"/>
+          <w:i/>
+          <w:iCs/>
+          <w:sz w:val="24"/>
+          <w:szCs w:val="24"/>
+        </w:rPr>
+        <w:t>hitbox</w:t>
+      </w:r>
+      <w:proofErr w:type="spellEnd"/>
+      <w:r>
+        <w:rPr>
+          <w:rFonts w:ascii="Times New Roman" w:hAnsi="Times New Roman" w:cs="Times New Roman"/>
+          <w:sz w:val="24"/>
+          <w:szCs w:val="24"/>
+        </w:rPr>
+        <w:t xml:space="preserve"> de los objetos en todo momento.</w:t>
       </w:r>
     </w:p>
     <w:p>
@@ -374,18 +415,111 @@
           <w:sz w:val="24"/>
           <w:szCs w:val="24"/>
         </w:rPr>
-        <w:t xml:space="preserve">Además, esta clase heredará públicamente los distintos métodos de la clase padre </w:t>
+        <w:t>Personaje posee gran cantidad de métodos en los cuales encontramos:</w:t>
+      </w:r>
+    </w:p>
+    <w:p>
+      <w:pPr>
+        <w:ind w:left="360"/>
+        <w:jc w:val="both"/>
+        <w:rPr>
+          <w:rFonts w:ascii="Times New Roman" w:hAnsi="Times New Roman" w:cs="Times New Roman"/>
+          <w:sz w:val="24"/>
+          <w:szCs w:val="24"/>
+        </w:rPr>
+      </w:pPr>
+      <w:r>
+        <w:rPr>
+          <w:rFonts w:ascii="Times New Roman" w:hAnsi="Times New Roman" w:cs="Times New Roman"/>
+          <w:sz w:val="24"/>
+          <w:szCs w:val="24"/>
+        </w:rPr>
+        <w:t>Saltar: mediante la distancia de salto y la velocidad se calculará la posición en la cual el auto caerá para después hacer una animación de salto, colocándose en la posición calculada.</w:t>
+      </w:r>
+    </w:p>
+    <w:p>
+      <w:pPr>
+        <w:ind w:left="360"/>
+        <w:jc w:val="both"/>
+        <w:rPr>
+          <w:rFonts w:ascii="Times New Roman" w:hAnsi="Times New Roman" w:cs="Times New Roman"/>
+          <w:sz w:val="24"/>
+          <w:szCs w:val="24"/>
+        </w:rPr>
+      </w:pPr>
+      <w:r>
+        <w:rPr>
+          <w:rFonts w:ascii="Times New Roman" w:hAnsi="Times New Roman" w:cs="Times New Roman"/>
+          <w:sz w:val="24"/>
+          <w:szCs w:val="24"/>
+        </w:rPr>
+        <w:t>Acelerar: cuando el coche acelera, su velocidad varia por lo cual cambiará su posición en el mapa, a mayor velocidad, mayor el cambio de posición del vehículo, el cambio de velocidad está determinado por la fricción y la aceleración, también producirá una animación de aceleración.</w:t>
+      </w:r>
+    </w:p>
+    <w:p>
+      <w:pPr>
+        <w:ind w:left="360"/>
+        <w:jc w:val="both"/>
+        <w:rPr>
+          <w:rFonts w:ascii="Times New Roman" w:hAnsi="Times New Roman" w:cs="Times New Roman"/>
+          <w:sz w:val="24"/>
+          <w:szCs w:val="24"/>
+        </w:rPr>
+      </w:pPr>
+      <w:r>
+        <w:rPr>
+          <w:rFonts w:ascii="Times New Roman" w:hAnsi="Times New Roman" w:cs="Times New Roman"/>
+          <w:sz w:val="24"/>
+          <w:szCs w:val="24"/>
+        </w:rPr>
+        <w:t>Frenar: al igual que acelerar este método cambiara la velocidad, para que esta disminuya progresivamente dependiendo de la fricción generando una actualización de su Sprite para que frene.</w:t>
+      </w:r>
+    </w:p>
+    <w:p>
+      <w:pPr>
+        <w:ind w:left="360"/>
+        <w:jc w:val="both"/>
+        <w:rPr>
+          <w:rFonts w:ascii="Times New Roman" w:hAnsi="Times New Roman" w:cs="Times New Roman"/>
+          <w:sz w:val="24"/>
+          <w:szCs w:val="24"/>
+        </w:rPr>
+      </w:pPr>
+      <w:r>
+        <w:rPr>
+          <w:rFonts w:ascii="Times New Roman" w:hAnsi="Times New Roman" w:cs="Times New Roman"/>
+          <w:sz w:val="24"/>
+          <w:szCs w:val="24"/>
+        </w:rPr>
+        <w:t>Girar: el vehículo cambia de dirección generando una animación de giro.</w:t>
+      </w:r>
+    </w:p>
+    <w:p>
+      <w:pPr>
+        <w:ind w:left="360"/>
+        <w:jc w:val="both"/>
+        <w:rPr>
+          <w:rFonts w:ascii="Times New Roman" w:hAnsi="Times New Roman" w:cs="Times New Roman"/>
+          <w:sz w:val="24"/>
+          <w:szCs w:val="24"/>
+        </w:rPr>
+      </w:pPr>
+      <w:r>
+        <w:rPr>
+          <w:rFonts w:ascii="Times New Roman" w:hAnsi="Times New Roman" w:cs="Times New Roman"/>
+          <w:sz w:val="24"/>
+          <w:szCs w:val="24"/>
+        </w:rPr>
+        <w:t xml:space="preserve">Chocar: el vehículo podrá chocar con otro personaje para ello se tienen en cuenta sus posiciones y el tamaño del Sprite de tal manera que se puede calcular sí hay una colisión, en el caso de que se presente este fenómeno la velocidad se </w:t>
       </w:r>
       <w:proofErr w:type="spellStart"/>
       <w:r>
         <w:rPr>
           <w:rFonts w:ascii="Times New Roman" w:hAnsi="Times New Roman" w:cs="Times New Roman"/>
-          <w:i/>
-          <w:iCs/>
-          <w:sz w:val="24"/>
-          <w:szCs w:val="24"/>
-        </w:rPr>
-        <w:t>QGraphicsRectItem</w:t>
+          <w:sz w:val="24"/>
+          <w:szCs w:val="24"/>
+        </w:rPr>
+        <w:t>vera</w:t>
       </w:r>
       <w:proofErr w:type="spellEnd"/>
       <w:r>
@@ -394,27 +528,7 @@
           <w:sz w:val="24"/>
           <w:szCs w:val="24"/>
         </w:rPr>
-        <w:t xml:space="preserve">, que nos ayudarán a determinar la posición y la </w:t>
-      </w:r>
-      <w:proofErr w:type="spellStart"/>
-      <w:r>
-        <w:rPr>
-          <w:rFonts w:ascii="Times New Roman" w:hAnsi="Times New Roman" w:cs="Times New Roman"/>
-          <w:i/>
-          <w:iCs/>
-          <w:sz w:val="24"/>
-          <w:szCs w:val="24"/>
-        </w:rPr>
-        <w:t>hitbox</w:t>
-      </w:r>
-      <w:proofErr w:type="spellEnd"/>
-      <w:r>
-        <w:rPr>
-          <w:rFonts w:ascii="Times New Roman" w:hAnsi="Times New Roman" w:cs="Times New Roman"/>
-          <w:sz w:val="24"/>
-          <w:szCs w:val="24"/>
-        </w:rPr>
-        <w:t xml:space="preserve"> de los objetos en todo momento.</w:t>
+        <w:t xml:space="preserve"> afectada.</w:t>
       </w:r>
     </w:p>
     <w:p>
@@ -433,8 +547,39 @@
           <w:sz w:val="24"/>
           <w:szCs w:val="24"/>
         </w:rPr>
-        <w:t>Personaje podrá chocar con otro personaje o enemigo, acelerar, frenar, derrapar, saltar, girar, ir a la velocidad de la luz o sí el jugador llega a perder: explotar.</w:t>
-      </w:r>
+        <w:lastRenderedPageBreak/>
+        <w:t>Velocidad Luz: en el momento que el vehículo obtenga una velocidad dada, realizara una animación y su velocidad aumentara exponencialmente a coste que su vida disminuya al mismo ritmo con el que acelera.</w:t>
+      </w:r>
+    </w:p>
+    <w:p>
+      <w:pPr>
+        <w:ind w:left="360"/>
+        <w:jc w:val="both"/>
+        <w:rPr>
+          <w:rFonts w:ascii="Times New Roman" w:hAnsi="Times New Roman" w:cs="Times New Roman"/>
+          <w:sz w:val="24"/>
+          <w:szCs w:val="24"/>
+        </w:rPr>
+      </w:pPr>
+      <w:r>
+        <w:rPr>
+          <w:rFonts w:ascii="Times New Roman" w:hAnsi="Times New Roman" w:cs="Times New Roman"/>
+          <w:sz w:val="24"/>
+          <w:szCs w:val="24"/>
+        </w:rPr>
+        <w:t>Explotar: en el momento que la vida del personaje llegue a valores negativos este explotara y todas sus demás variables se volverán 0, a su vez, se visualizara una animación de explosión.</w:t>
+      </w:r>
+    </w:p>
+    <w:p>
+      <w:pPr>
+        <w:ind w:left="360"/>
+        <w:jc w:val="both"/>
+        <w:rPr>
+          <w:rFonts w:ascii="Times New Roman" w:hAnsi="Times New Roman" w:cs="Times New Roman"/>
+          <w:sz w:val="24"/>
+          <w:szCs w:val="24"/>
+        </w:rPr>
+      </w:pPr>
     </w:p>
     <w:p>
       <w:pPr>
@@ -492,7 +637,6 @@
           <w:sz w:val="24"/>
           <w:szCs w:val="24"/>
         </w:rPr>
-        <w:lastRenderedPageBreak/>
         <w:drawing>
           <wp:anchor distT="0" distB="0" distL="114300" distR="114300" simplePos="0" relativeHeight="251663360" behindDoc="0" locked="0" layoutInCell="1" allowOverlap="1" wp14:anchorId="509771D0" wp14:editId="0D24D5D9">
             <wp:simplePos x="0" y="0"/>
@@ -768,6 +912,7 @@
           <w:sz w:val="24"/>
           <w:szCs w:val="24"/>
         </w:rPr>
+        <w:lastRenderedPageBreak/>
         <w:t>a INIT, TRANSFORMAR</w:t>
       </w:r>
       <w:r>
@@ -848,6 +993,97 @@
     <w:p>
       <w:pPr>
         <w:ind w:left="360"/>
+        <w:jc w:val="both"/>
+        <w:rPr>
+          <w:rFonts w:ascii="Times New Roman" w:hAnsi="Times New Roman" w:cs="Times New Roman"/>
+          <w:i/>
+          <w:iCs/>
+          <w:sz w:val="24"/>
+          <w:szCs w:val="24"/>
+        </w:rPr>
+      </w:pPr>
+      <w:r>
+        <w:rPr>
+          <w:rFonts w:ascii="Times New Roman" w:hAnsi="Times New Roman" w:cs="Times New Roman"/>
+          <w:sz w:val="24"/>
+          <w:szCs w:val="24"/>
+        </w:rPr>
+        <w:t xml:space="preserve">INIT: establece la escena del mapa en el </w:t>
+      </w:r>
+      <w:proofErr w:type="spellStart"/>
+      <w:r>
+        <w:rPr>
+          <w:rFonts w:ascii="Times New Roman" w:hAnsi="Times New Roman" w:cs="Times New Roman"/>
+          <w:i/>
+          <w:iCs/>
+          <w:sz w:val="24"/>
+          <w:szCs w:val="24"/>
+        </w:rPr>
+        <w:t>GraphicsView</w:t>
+      </w:r>
+      <w:proofErr w:type="spellEnd"/>
+    </w:p>
+    <w:p>
+      <w:pPr>
+        <w:ind w:left="360"/>
+        <w:jc w:val="both"/>
+        <w:rPr>
+          <w:rFonts w:ascii="Times New Roman" w:hAnsi="Times New Roman" w:cs="Times New Roman"/>
+          <w:sz w:val="24"/>
+          <w:szCs w:val="24"/>
+        </w:rPr>
+      </w:pPr>
+      <w:r>
+        <w:rPr>
+          <w:rFonts w:ascii="Times New Roman" w:hAnsi="Times New Roman" w:cs="Times New Roman"/>
+          <w:sz w:val="24"/>
+          <w:szCs w:val="24"/>
+        </w:rPr>
+        <w:t>Transformar: dado el mapa ya establecido, este método se encargará de hacer los respectivos cambios a la imagen para dar la sensación de perspectiva.</w:t>
+      </w:r>
+    </w:p>
+    <w:p>
+      <w:pPr>
+        <w:ind w:left="360"/>
+        <w:jc w:val="both"/>
+        <w:rPr>
+          <w:rFonts w:ascii="Times New Roman" w:hAnsi="Times New Roman" w:cs="Times New Roman"/>
+          <w:sz w:val="24"/>
+          <w:szCs w:val="24"/>
+        </w:rPr>
+      </w:pPr>
+      <w:r>
+        <w:rPr>
+          <w:rFonts w:ascii="Times New Roman" w:hAnsi="Times New Roman" w:cs="Times New Roman"/>
+          <w:sz w:val="24"/>
+          <w:szCs w:val="24"/>
+        </w:rPr>
+        <w:t xml:space="preserve">Actualizar: constantemente cambiara la escena del </w:t>
+      </w:r>
+      <w:proofErr w:type="spellStart"/>
+      <w:r>
+        <w:rPr>
+          <w:rFonts w:ascii="Times New Roman" w:hAnsi="Times New Roman" w:cs="Times New Roman"/>
+          <w:i/>
+          <w:iCs/>
+          <w:sz w:val="24"/>
+          <w:szCs w:val="24"/>
+        </w:rPr>
+        <w:t>GraphicsView</w:t>
+      </w:r>
+      <w:proofErr w:type="spellEnd"/>
+      <w:r>
+        <w:rPr>
+          <w:rFonts w:ascii="Times New Roman" w:hAnsi="Times New Roman" w:cs="Times New Roman"/>
+          <w:sz w:val="24"/>
+          <w:szCs w:val="24"/>
+        </w:rPr>
+        <w:t xml:space="preserve"> para seguir los movimientos del jugador, es decir, cada vez que el jugador cambie de posición se actualizara la imagen para que la sensación de perspectiva sea constante.</w:t>
+      </w:r>
+    </w:p>
+    <w:p>
+      <w:pPr>
+        <w:ind w:left="360"/>
         <w:rPr>
           <w:rFonts w:ascii="Times New Roman" w:hAnsi="Times New Roman" w:cs="Times New Roman"/>
           <w:b/>
@@ -867,7 +1103,6 @@
           <w:sz w:val="24"/>
           <w:szCs w:val="24"/>
         </w:rPr>
-        <w:lastRenderedPageBreak/>
         <w:drawing>
           <wp:anchor distT="0" distB="0" distL="114300" distR="114300" simplePos="0" relativeHeight="251660288" behindDoc="0" locked="0" layoutInCell="1" allowOverlap="1" wp14:anchorId="2E0ADDDC" wp14:editId="6DAAE9E4">
             <wp:simplePos x="0" y="0"/>
@@ -1142,6 +1377,57 @@
     <w:p>
       <w:pPr>
         <w:ind w:left="360"/>
+        <w:jc w:val="both"/>
+        <w:rPr>
+          <w:rFonts w:ascii="Times New Roman" w:hAnsi="Times New Roman" w:cs="Times New Roman"/>
+          <w:sz w:val="24"/>
+          <w:szCs w:val="24"/>
+        </w:rPr>
+      </w:pPr>
+      <w:r>
+        <w:rPr>
+          <w:rFonts w:ascii="Times New Roman" w:hAnsi="Times New Roman" w:cs="Times New Roman"/>
+          <w:sz w:val="24"/>
+          <w:szCs w:val="24"/>
+        </w:rPr>
+        <w:t>Atacar: se necesita un personaje el cual atacar, de aquí calcularemos su posición y dicho objeto enemigo variara su velocidad para provocar un choque.</w:t>
+      </w:r>
+    </w:p>
+    <w:p>
+      <w:pPr>
+        <w:ind w:left="360"/>
+        <w:jc w:val="both"/>
+        <w:rPr>
+          <w:rFonts w:ascii="Times New Roman" w:hAnsi="Times New Roman" w:cs="Times New Roman"/>
+          <w:sz w:val="24"/>
+          <w:szCs w:val="24"/>
+        </w:rPr>
+      </w:pPr>
+      <w:r>
+        <w:rPr>
+          <w:rFonts w:ascii="Times New Roman" w:hAnsi="Times New Roman" w:cs="Times New Roman"/>
+          <w:sz w:val="24"/>
+          <w:szCs w:val="24"/>
+        </w:rPr>
+        <w:lastRenderedPageBreak/>
+        <w:t>Aproximarse: este método permite que los enemigos no sean superados tan fácilmente, sí la distancia entre un personaje y dicho enemigo es considerablemente alta el enemigo cambiara su posición en el mapa para estar cerca del personaje al cual quiera aproximarse.</w:t>
+      </w:r>
+    </w:p>
+    <w:p>
+      <w:pPr>
+        <w:ind w:left="360"/>
+        <w:jc w:val="both"/>
+        <w:rPr>
+          <w:rFonts w:ascii="Times New Roman" w:hAnsi="Times New Roman" w:cs="Times New Roman"/>
+          <w:sz w:val="24"/>
+          <w:szCs w:val="24"/>
+          <w:u w:val="single"/>
+        </w:rPr>
+      </w:pPr>
+    </w:p>
+    <w:p>
+      <w:pPr>
+        <w:ind w:left="360"/>
         <w:rPr>
           <w:rFonts w:ascii="Times New Roman" w:hAnsi="Times New Roman" w:cs="Times New Roman"/>
           <w:b/>
@@ -1423,6 +1709,7 @@
           <w:sz w:val="24"/>
           <w:szCs w:val="24"/>
         </w:rPr>
+        <w:lastRenderedPageBreak/>
         <w:drawing>
           <wp:anchor distT="0" distB="0" distL="114300" distR="114300" simplePos="0" relativeHeight="251662336" behindDoc="0" locked="0" layoutInCell="1" allowOverlap="1" wp14:anchorId="26B8533C" wp14:editId="0FE747C0">
             <wp:simplePos x="0" y="0"/>
